--- a/agile-files/user - register - story.docx
+++ b/agile-files/user - register - story.docx
@@ -343,7 +343,6 @@
                 <w:spacing w:val="0"/>
                 <w:position w:val="0"/>
                 <w:sz w:val="22"/>
-                <w:shd w:fill="auto" w:val="clear"/>
               </w:rPr>
             </w:pPr>
             <w:r>
@@ -386,7 +385,6 @@
                 <w:spacing w:val="0"/>
                 <w:position w:val="0"/>
                 <w:sz w:val="22"/>
-                <w:shd w:fill="auto" w:val="clear"/>
               </w:rPr>
             </w:pPr>
             <w:r>
@@ -429,7 +427,6 @@
                 <w:spacing w:val="0"/>
                 <w:position w:val="0"/>
                 <w:sz w:val="22"/>
-                <w:shd w:fill="auto" w:val="clear"/>
               </w:rPr>
             </w:pPr>
             <w:r>
@@ -472,7 +469,6 @@
                 <w:spacing w:val="0"/>
                 <w:position w:val="0"/>
                 <w:sz w:val="22"/>
-                <w:shd w:fill="auto" w:val="clear"/>
               </w:rPr>
             </w:pPr>
             <w:r>
@@ -521,7 +517,6 @@
                 <w:spacing w:val="0"/>
                 <w:position w:val="0"/>
                 <w:sz w:val="22"/>
-                <w:shd w:fill="auto" w:val="clear"/>
               </w:rPr>
             </w:pPr>
             <w:r>
@@ -564,7 +559,6 @@
                 <w:spacing w:val="0"/>
                 <w:position w:val="0"/>
                 <w:sz w:val="22"/>
-                <w:shd w:fill="auto" w:val="clear"/>
               </w:rPr>
             </w:pPr>
             <w:r>
@@ -607,7 +601,6 @@
                 <w:spacing w:val="0"/>
                 <w:position w:val="0"/>
                 <w:sz w:val="22"/>
-                <w:shd w:fill="auto" w:val="clear"/>
               </w:rPr>
             </w:pPr>
             <w:r>
@@ -676,7 +669,6 @@
                 <w:spacing w:val="0"/>
                 <w:position w:val="0"/>
                 <w:sz w:val="22"/>
-                <w:shd w:fill="auto" w:val="clear"/>
               </w:rPr>
             </w:pPr>
           </w:p>
@@ -714,7 +706,6 @@
                 <w:spacing w:val="0"/>
                 <w:position w:val="0"/>
                 <w:sz w:val="22"/>
-                <w:shd w:fill="auto" w:val="clear"/>
               </w:rPr>
             </w:pPr>
             <w:r>
@@ -757,7 +748,6 @@
                 <w:spacing w:val="0"/>
                 <w:position w:val="0"/>
                 <w:sz w:val="22"/>
-                <w:shd w:fill="auto" w:val="clear"/>
               </w:rPr>
             </w:pPr>
             <w:r>
@@ -800,7 +790,6 @@
                 <w:spacing w:val="0"/>
                 <w:position w:val="0"/>
                 <w:sz w:val="22"/>
-                <w:shd w:fill="auto" w:val="clear"/>
               </w:rPr>
             </w:pPr>
             <w:r>
@@ -843,7 +832,6 @@
                 <w:spacing w:val="0"/>
                 <w:position w:val="0"/>
                 <w:sz w:val="22"/>
-                <w:shd w:fill="auto" w:val="clear"/>
               </w:rPr>
             </w:pPr>
             <w:r>
@@ -892,7 +880,6 @@
                 <w:spacing w:val="0"/>
                 <w:position w:val="0"/>
                 <w:sz w:val="22"/>
-                <w:shd w:fill="auto" w:val="clear"/>
               </w:rPr>
             </w:pPr>
             <w:r>
@@ -935,7 +922,6 @@
                 <w:spacing w:val="0"/>
                 <w:position w:val="0"/>
                 <w:sz w:val="22"/>
-                <w:shd w:fill="auto" w:val="clear"/>
               </w:rPr>
             </w:pPr>
             <w:r>
@@ -978,7 +964,6 @@
                 <w:spacing w:val="0"/>
                 <w:position w:val="0"/>
                 <w:sz w:val="22"/>
-                <w:shd w:fill="auto" w:val="clear"/>
               </w:rPr>
             </w:pPr>
             <w:r>
@@ -1021,7 +1006,6 @@
                 <w:spacing w:val="0"/>
                 <w:position w:val="0"/>
                 <w:sz w:val="22"/>
-                <w:shd w:fill="auto" w:val="clear"/>
               </w:rPr>
             </w:pPr>
             <w:r>
@@ -1070,7 +1054,6 @@
                 <w:spacing w:val="0"/>
                 <w:position w:val="0"/>
                 <w:sz w:val="22"/>
-                <w:shd w:fill="auto" w:val="clear"/>
               </w:rPr>
             </w:pPr>
             <w:r>
@@ -1113,7 +1096,6 @@
                 <w:spacing w:val="0"/>
                 <w:position w:val="0"/>
                 <w:sz w:val="22"/>
-                <w:shd w:fill="auto" w:val="clear"/>
               </w:rPr>
             </w:pPr>
             <w:r>
@@ -1156,7 +1138,6 @@
                 <w:spacing w:val="0"/>
                 <w:position w:val="0"/>
                 <w:sz w:val="22"/>
-                <w:shd w:fill="auto" w:val="clear"/>
               </w:rPr>
             </w:pPr>
             <w:r>
@@ -1199,7 +1180,6 @@
                 <w:spacing w:val="0"/>
                 <w:position w:val="0"/>
                 <w:sz w:val="22"/>
-                <w:shd w:fill="auto" w:val="clear"/>
               </w:rPr>
             </w:pPr>
             <w:r>
@@ -1248,7 +1228,6 @@
                 <w:spacing w:val="0"/>
                 <w:position w:val="0"/>
                 <w:sz w:val="22"/>
-                <w:shd w:fill="auto" w:val="clear"/>
               </w:rPr>
             </w:pPr>
             <w:r>
@@ -1291,7 +1270,6 @@
                 <w:spacing w:val="0"/>
                 <w:position w:val="0"/>
                 <w:sz w:val="22"/>
-                <w:shd w:fill="auto" w:val="clear"/>
               </w:rPr>
             </w:pPr>
             <w:r>
@@ -1334,7 +1312,6 @@
                 <w:spacing w:val="0"/>
                 <w:position w:val="0"/>
                 <w:sz w:val="22"/>
-                <w:shd w:fill="auto" w:val="clear"/>
               </w:rPr>
             </w:pPr>
             <w:r>
@@ -1377,7 +1354,6 @@
                 <w:spacing w:val="0"/>
                 <w:position w:val="0"/>
                 <w:sz w:val="22"/>
-                <w:shd w:fill="auto" w:val="clear"/>
               </w:rPr>
             </w:pPr>
             <w:r>
@@ -1426,7 +1402,6 @@
                 <w:spacing w:val="0"/>
                 <w:position w:val="0"/>
                 <w:sz w:val="22"/>
-                <w:shd w:fill="auto" w:val="clear"/>
               </w:rPr>
             </w:pPr>
             <w:r>
@@ -1469,7 +1444,6 @@
                 <w:spacing w:val="0"/>
                 <w:position w:val="0"/>
                 <w:sz w:val="22"/>
-                <w:shd w:fill="auto" w:val="clear"/>
               </w:rPr>
             </w:pPr>
             <w:r>
@@ -1538,7 +1512,6 @@
                 <w:spacing w:val="0"/>
                 <w:position w:val="0"/>
                 <w:sz w:val="22"/>
-                <w:shd w:fill="auto" w:val="clear"/>
               </w:rPr>
             </w:pPr>
           </w:p>
@@ -1570,7 +1543,6 @@
                 <w:spacing w:val="0"/>
                 <w:position w:val="0"/>
                 <w:sz w:val="22"/>
-                <w:shd w:fill="auto" w:val="clear"/>
               </w:rPr>
             </w:pPr>
             <w:r>
@@ -1619,7 +1591,6 @@
                 <w:spacing w:val="0"/>
                 <w:position w:val="0"/>
                 <w:sz w:val="22"/>
-                <w:shd w:fill="auto" w:val="clear"/>
               </w:rPr>
             </w:pPr>
             <w:r>
@@ -1662,7 +1633,6 @@
                 <w:spacing w:val="0"/>
                 <w:position w:val="0"/>
                 <w:sz w:val="22"/>
-                <w:shd w:fill="auto" w:val="clear"/>
               </w:rPr>
             </w:pPr>
             <w:r>
@@ -1731,7 +1701,6 @@
                 <w:spacing w:val="0"/>
                 <w:position w:val="0"/>
                 <w:sz w:val="22"/>
-                <w:shd w:fill="auto" w:val="clear"/>
               </w:rPr>
             </w:pPr>
           </w:p>
@@ -1763,7 +1732,6 @@
                 <w:spacing w:val="0"/>
                 <w:position w:val="0"/>
                 <w:sz w:val="22"/>
-                <w:shd w:fill="auto" w:val="clear"/>
               </w:rPr>
             </w:pPr>
             <w:r>
@@ -1812,7 +1780,6 @@
                 <w:spacing w:val="0"/>
                 <w:position w:val="0"/>
                 <w:sz w:val="22"/>
-                <w:shd w:fill="auto" w:val="clear"/>
               </w:rPr>
             </w:pPr>
             <w:r>
@@ -1855,7 +1822,6 @@
                 <w:spacing w:val="0"/>
                 <w:position w:val="0"/>
                 <w:sz w:val="22"/>
-                <w:shd w:fill="auto" w:val="clear"/>
               </w:rPr>
             </w:pPr>
             <w:r>
@@ -1898,7 +1864,6 @@
                 <w:spacing w:val="0"/>
                 <w:position w:val="0"/>
                 <w:sz w:val="22"/>
-                <w:shd w:fill="auto" w:val="clear"/>
               </w:rPr>
             </w:pPr>
             <w:r>
@@ -1941,7 +1906,6 @@
                 <w:spacing w:val="0"/>
                 <w:position w:val="0"/>
                 <w:sz w:val="22"/>
-                <w:shd w:fill="auto" w:val="clear"/>
               </w:rPr>
             </w:pPr>
             <w:r>
@@ -1990,7 +1954,6 @@
                 <w:spacing w:val="0"/>
                 <w:position w:val="0"/>
                 <w:sz w:val="22"/>
-                <w:shd w:fill="auto" w:val="clear"/>
               </w:rPr>
             </w:pPr>
             <w:r>
@@ -2033,7 +1996,6 @@
                 <w:spacing w:val="0"/>
                 <w:position w:val="0"/>
                 <w:sz w:val="22"/>
-                <w:shd w:fill="auto" w:val="clear"/>
               </w:rPr>
             </w:pPr>
             <w:r>
@@ -2076,7 +2038,6 @@
                 <w:spacing w:val="0"/>
                 <w:position w:val="0"/>
                 <w:sz w:val="22"/>
-                <w:shd w:fill="auto" w:val="clear"/>
               </w:rPr>
             </w:pPr>
             <w:r>
@@ -2119,7 +2080,6 @@
                 <w:spacing w:val="0"/>
                 <w:position w:val="0"/>
                 <w:sz w:val="22"/>
-                <w:shd w:fill="auto" w:val="clear"/>
               </w:rPr>
             </w:pPr>
             <w:r>
@@ -2168,7 +2128,6 @@
                 <w:spacing w:val="0"/>
                 <w:position w:val="0"/>
                 <w:sz w:val="22"/>
-                <w:shd w:fill="auto" w:val="clear"/>
               </w:rPr>
             </w:pPr>
             <w:r>
@@ -2211,7 +2170,6 @@
                 <w:spacing w:val="0"/>
                 <w:position w:val="0"/>
                 <w:sz w:val="22"/>
-                <w:shd w:fill="auto" w:val="clear"/>
               </w:rPr>
             </w:pPr>
             <w:r>
@@ -2254,7 +2212,6 @@
                 <w:spacing w:val="0"/>
                 <w:position w:val="0"/>
                 <w:sz w:val="22"/>
-                <w:shd w:fill="auto" w:val="clear"/>
               </w:rPr>
             </w:pPr>
             <w:r>
@@ -2297,7 +2254,6 @@
                 <w:spacing w:val="0"/>
                 <w:position w:val="0"/>
                 <w:sz w:val="22"/>
-                <w:shd w:fill="auto" w:val="clear"/>
               </w:rPr>
             </w:pPr>
             <w:r>
@@ -2630,18 +2586,7 @@
         <w:tab/>
         <w:tab/>
         <w:tab/>
-        <w:t xml:space="preserve">“level”:”error”</w:t>
-      </w:r>
-      <w:r>
-        <w:rPr>
-          <w:rFonts w:ascii="Calibri" w:hAnsi="Calibri" w:cs="Calibri" w:eastAsia="Calibri"/>
-          <w:color w:val="auto"/>
-          <w:spacing w:val="0"/>
-          <w:position w:val="0"/>
-          <w:sz w:val="22"/>
-          <w:shd w:fill="auto" w:val="clear"/>
-        </w:rPr>
-        <w:t xml:space="preserve">},</w:t>
+        <w:t xml:space="preserve">“level”:”error”},</w:t>
       </w:r>
     </w:p>
     <w:p>
@@ -2728,18 +2673,7 @@
         <w:tab/>
         <w:tab/>
         <w:tab/>
-        <w:t xml:space="preserve">“level”:”error”</w:t>
-      </w:r>
-      <w:r>
-        <w:rPr>
-          <w:rFonts w:ascii="Calibri" w:hAnsi="Calibri" w:cs="Calibri" w:eastAsia="Calibri"/>
-          <w:color w:val="auto"/>
-          <w:spacing w:val="0"/>
-          <w:position w:val="0"/>
-          <w:sz w:val="22"/>
-          <w:shd w:fill="auto" w:val="clear"/>
-        </w:rPr>
-        <w:t xml:space="preserve">}]</w:t>
+        <w:t xml:space="preserve">“level”:”error”}]</w:t>
       </w:r>
     </w:p>
     <w:p>
@@ -2767,32 +2701,6 @@
         </w:rPr>
         <w:tab/>
         <w:t xml:space="preserve">}</w:t>
-      </w:r>
-    </w:p>
-    <w:p>
-      <w:pPr>
-        <w:spacing w:before="0" w:after="160" w:line="259"/>
-        <w:ind w:right="0" w:left="0" w:firstLine="0"/>
-        <w:jc w:val="left"/>
-        <w:rPr>
-          <w:rFonts w:ascii="Calibri" w:hAnsi="Calibri" w:cs="Calibri" w:eastAsia="Calibri"/>
-          <w:color w:val="auto"/>
-          <w:spacing w:val="0"/>
-          <w:position w:val="0"/>
-          <w:sz w:val="22"/>
-          <w:shd w:fill="auto" w:val="clear"/>
-        </w:rPr>
-      </w:pPr>
-      <w:r>
-        <w:rPr>
-          <w:rFonts w:ascii="Calibri" w:hAnsi="Calibri" w:cs="Calibri" w:eastAsia="Calibri"/>
-          <w:color w:val="auto"/>
-          <w:spacing w:val="0"/>
-          <w:position w:val="0"/>
-          <w:sz w:val="22"/>
-          <w:shd w:fill="auto" w:val="clear"/>
-        </w:rPr>
-        <w:t xml:space="preserve"> </w:t>
       </w:r>
     </w:p>
     <w:p>
@@ -2858,8 +2766,8 @@
       </w:tblGrid>
       <w:tr>
         <w:trPr>
-          <w:trHeight w:val="1" w:hRule="atLeast"/>
-          <w:jc w:val="left"/>
+          <w:trHeight w:val="570" w:hRule="auto"/>
+          <w:jc w:val="center"/>
         </w:trPr>
         <w:tc>
           <w:tcPr>
@@ -2888,7 +2796,6 @@
                 <w:spacing w:val="0"/>
                 <w:position w:val="0"/>
                 <w:sz w:val="22"/>
-                <w:shd w:fill="auto" w:val="clear"/>
               </w:rPr>
             </w:pPr>
             <w:r>
@@ -2931,7 +2838,6 @@
                 <w:spacing w:val="0"/>
                 <w:position w:val="0"/>
                 <w:sz w:val="22"/>
-                <w:shd w:fill="auto" w:val="clear"/>
               </w:rPr>
             </w:pPr>
             <w:r>
@@ -2974,7 +2880,6 @@
                 <w:spacing w:val="0"/>
                 <w:position w:val="0"/>
                 <w:sz w:val="22"/>
-                <w:shd w:fill="auto" w:val="clear"/>
               </w:rPr>
             </w:pPr>
             <w:r>
@@ -3017,7 +2922,6 @@
                 <w:spacing w:val="0"/>
                 <w:position w:val="0"/>
                 <w:sz w:val="22"/>
-                <w:shd w:fill="auto" w:val="clear"/>
               </w:rPr>
             </w:pPr>
             <w:r>
@@ -3086,7 +2990,6 @@
                 <w:spacing w:val="0"/>
                 <w:position w:val="0"/>
                 <w:sz w:val="22"/>
-                <w:shd w:fill="auto" w:val="clear"/>
               </w:rPr>
             </w:pPr>
           </w:p>
@@ -3094,8 +2997,8 @@
       </w:tr>
       <w:tr>
         <w:trPr>
-          <w:trHeight w:val="1" w:hRule="atLeast"/>
-          <w:jc w:val="left"/>
+          <w:trHeight w:val="495" w:hRule="auto"/>
+          <w:jc w:val="center"/>
         </w:trPr>
         <w:tc>
           <w:tcPr>
@@ -3117,26 +3020,25 @@
             <w:pPr>
               <w:spacing w:before="0" w:after="0" w:line="240"/>
               <w:ind w:right="0" w:left="0" w:firstLine="0"/>
-              <w:jc w:val="left"/>
-              <w:rPr>
-                <w:rFonts w:ascii="Calibri" w:hAnsi="Calibri" w:cs="Calibri" w:eastAsia="Calibri"/>
-                <w:color w:val="auto"/>
-                <w:spacing w:val="0"/>
-                <w:position w:val="0"/>
-                <w:sz w:val="22"/>
-                <w:shd w:fill="auto" w:val="clear"/>
-              </w:rPr>
-            </w:pPr>
-            <w:r>
-              <w:rPr>
-                <w:rFonts w:ascii="Calibri" w:hAnsi="Calibri" w:cs="Calibri" w:eastAsia="Calibri"/>
-                <w:color w:val="auto"/>
-                <w:spacing w:val="0"/>
-                <w:position w:val="0"/>
-                <w:sz w:val="22"/>
-                <w:shd w:fill="auto" w:val="clear"/>
-              </w:rPr>
-              <w:t xml:space="preserve">Crate DB table      </w:t>
+              <w:jc w:val="center"/>
+              <w:rPr>
+                <w:rFonts w:ascii="Calibri" w:hAnsi="Calibri" w:cs="Calibri" w:eastAsia="Calibri"/>
+                <w:color w:val="auto"/>
+                <w:spacing w:val="0"/>
+                <w:position w:val="0"/>
+                <w:sz w:val="22"/>
+              </w:rPr>
+            </w:pPr>
+            <w:r>
+              <w:rPr>
+                <w:rFonts w:ascii="Calibri" w:hAnsi="Calibri" w:cs="Calibri" w:eastAsia="Calibri"/>
+                <w:color w:val="auto"/>
+                <w:spacing w:val="0"/>
+                <w:position w:val="0"/>
+                <w:sz w:val="22"/>
+                <w:shd w:fill="auto" w:val="clear"/>
+              </w:rPr>
+              <w:t xml:space="preserve">Create DB table      </w:t>
             </w:r>
           </w:p>
         </w:tc>
@@ -3160,16 +3062,26 @@
             <w:pPr>
               <w:spacing w:before="0" w:after="0" w:line="240"/>
               <w:ind w:right="0" w:left="0" w:firstLine="0"/>
-              <w:jc w:val="left"/>
-              <w:rPr>
-                <w:rFonts w:ascii="Calibri" w:hAnsi="Calibri" w:cs="Calibri" w:eastAsia="Calibri"/>
-                <w:color w:val="auto"/>
-                <w:spacing w:val="0"/>
-                <w:position w:val="0"/>
-                <w:sz w:val="22"/>
-                <w:shd w:fill="auto" w:val="clear"/>
-              </w:rPr>
-            </w:pPr>
+              <w:jc w:val="center"/>
+              <w:rPr>
+                <w:rFonts w:ascii="Calibri" w:hAnsi="Calibri" w:cs="Calibri" w:eastAsia="Calibri"/>
+                <w:color w:val="auto"/>
+                <w:spacing w:val="0"/>
+                <w:position w:val="0"/>
+                <w:sz w:val="22"/>
+              </w:rPr>
+            </w:pPr>
+            <w:r>
+              <w:rPr>
+                <w:rFonts w:ascii="Calibri" w:hAnsi="Calibri" w:cs="Calibri" w:eastAsia="Calibri"/>
+                <w:color w:val="auto"/>
+                <w:spacing w:val="0"/>
+                <w:position w:val="0"/>
+                <w:sz w:val="22"/>
+                <w:shd w:fill="auto" w:val="clear"/>
+              </w:rPr>
+              <w:t xml:space="preserve">Ajith Kumar</w:t>
+            </w:r>
           </w:p>
         </w:tc>
         <w:tc>
@@ -3192,14 +3104,13 @@
             <w:pPr>
               <w:spacing w:before="0" w:after="0" w:line="240"/>
               <w:ind w:right="0" w:left="0" w:firstLine="0"/>
-              <w:jc w:val="left"/>
-              <w:rPr>
-                <w:rFonts w:ascii="Calibri" w:hAnsi="Calibri" w:cs="Calibri" w:eastAsia="Calibri"/>
-                <w:color w:val="auto"/>
-                <w:spacing w:val="0"/>
-                <w:position w:val="0"/>
-                <w:sz w:val="22"/>
-                <w:shd w:fill="auto" w:val="clear"/>
+              <w:jc w:val="center"/>
+              <w:rPr>
+                <w:rFonts w:ascii="Calibri" w:hAnsi="Calibri" w:cs="Calibri" w:eastAsia="Calibri"/>
+                <w:color w:val="auto"/>
+                <w:spacing w:val="0"/>
+                <w:position w:val="0"/>
+                <w:sz w:val="22"/>
               </w:rPr>
             </w:pPr>
             <w:r>
@@ -3235,16 +3146,26 @@
             <w:pPr>
               <w:spacing w:before="0" w:after="0" w:line="240"/>
               <w:ind w:right="0" w:left="0" w:firstLine="0"/>
-              <w:jc w:val="left"/>
-              <w:rPr>
-                <w:rFonts w:ascii="Calibri" w:hAnsi="Calibri" w:cs="Calibri" w:eastAsia="Calibri"/>
-                <w:color w:val="auto"/>
-                <w:spacing w:val="0"/>
-                <w:position w:val="0"/>
-                <w:sz w:val="22"/>
-                <w:shd w:fill="auto" w:val="clear"/>
-              </w:rPr>
-            </w:pPr>
+              <w:jc w:val="center"/>
+              <w:rPr>
+                <w:rFonts w:ascii="Calibri" w:hAnsi="Calibri" w:cs="Calibri" w:eastAsia="Calibri"/>
+                <w:color w:val="auto"/>
+                <w:spacing w:val="0"/>
+                <w:position w:val="0"/>
+                <w:sz w:val="22"/>
+              </w:rPr>
+            </w:pPr>
+            <w:r>
+              <w:rPr>
+                <w:rFonts w:ascii="Calibri" w:hAnsi="Calibri" w:cs="Calibri" w:eastAsia="Calibri"/>
+                <w:color w:val="auto"/>
+                <w:spacing w:val="0"/>
+                <w:position w:val="0"/>
+                <w:sz w:val="22"/>
+                <w:shd w:fill="auto" w:val="clear"/>
+              </w:rPr>
+              <w:t xml:space="preserve">09-Apr-2019  </w:t>
+            </w:r>
           </w:p>
         </w:tc>
         <w:tc>
@@ -3267,23 +3188,33 @@
             <w:pPr>
               <w:spacing w:before="0" w:after="0" w:line="240"/>
               <w:ind w:right="0" w:left="0" w:firstLine="0"/>
-              <w:jc w:val="left"/>
-              <w:rPr>
-                <w:rFonts w:ascii="Calibri" w:hAnsi="Calibri" w:cs="Calibri" w:eastAsia="Calibri"/>
-                <w:color w:val="auto"/>
-                <w:spacing w:val="0"/>
-                <w:position w:val="0"/>
-                <w:sz w:val="22"/>
-                <w:shd w:fill="auto" w:val="clear"/>
-              </w:rPr>
-            </w:pPr>
+              <w:jc w:val="center"/>
+              <w:rPr>
+                <w:rFonts w:ascii="Calibri" w:hAnsi="Calibri" w:cs="Calibri" w:eastAsia="Calibri"/>
+                <w:color w:val="auto"/>
+                <w:spacing w:val="0"/>
+                <w:position w:val="0"/>
+                <w:sz w:val="22"/>
+              </w:rPr>
+            </w:pPr>
+            <w:r>
+              <w:rPr>
+                <w:rFonts w:ascii="Calibri" w:hAnsi="Calibri" w:cs="Calibri" w:eastAsia="Calibri"/>
+                <w:color w:val="auto"/>
+                <w:spacing w:val="0"/>
+                <w:position w:val="0"/>
+                <w:sz w:val="22"/>
+                <w:shd w:fill="auto" w:val="clear"/>
+              </w:rPr>
+              <w:t xml:space="preserve">09-Apr-2019  </w:t>
+            </w:r>
           </w:p>
         </w:tc>
       </w:tr>
       <w:tr>
         <w:trPr>
-          <w:trHeight w:val="1" w:hRule="atLeast"/>
-          <w:jc w:val="left"/>
+          <w:trHeight w:val="600" w:hRule="auto"/>
+          <w:jc w:val="center"/>
         </w:trPr>
         <w:tc>
           <w:tcPr>
@@ -3305,14 +3236,13 @@
             <w:pPr>
               <w:spacing w:before="0" w:after="0" w:line="240"/>
               <w:ind w:right="0" w:left="0" w:firstLine="0"/>
-              <w:jc w:val="left"/>
-              <w:rPr>
-                <w:rFonts w:ascii="Calibri" w:hAnsi="Calibri" w:cs="Calibri" w:eastAsia="Calibri"/>
-                <w:color w:val="auto"/>
-                <w:spacing w:val="0"/>
-                <w:position w:val="0"/>
-                <w:sz w:val="22"/>
-                <w:shd w:fill="auto" w:val="clear"/>
+              <w:jc w:val="center"/>
+              <w:rPr>
+                <w:rFonts w:ascii="Calibri" w:hAnsi="Calibri" w:cs="Calibri" w:eastAsia="Calibri"/>
+                <w:color w:val="auto"/>
+                <w:spacing w:val="0"/>
+                <w:position w:val="0"/>
+                <w:sz w:val="22"/>
               </w:rPr>
             </w:pPr>
             <w:r>
@@ -3348,16 +3278,26 @@
             <w:pPr>
               <w:spacing w:before="0" w:after="0" w:line="240"/>
               <w:ind w:right="0" w:left="0" w:firstLine="0"/>
-              <w:jc w:val="left"/>
-              <w:rPr>
-                <w:rFonts w:ascii="Calibri" w:hAnsi="Calibri" w:cs="Calibri" w:eastAsia="Calibri"/>
-                <w:color w:val="auto"/>
-                <w:spacing w:val="0"/>
-                <w:position w:val="0"/>
-                <w:sz w:val="22"/>
-                <w:shd w:fill="auto" w:val="clear"/>
-              </w:rPr>
-            </w:pPr>
+              <w:jc w:val="center"/>
+              <w:rPr>
+                <w:rFonts w:ascii="Calibri" w:hAnsi="Calibri" w:cs="Calibri" w:eastAsia="Calibri"/>
+                <w:color w:val="auto"/>
+                <w:spacing w:val="0"/>
+                <w:position w:val="0"/>
+                <w:sz w:val="22"/>
+              </w:rPr>
+            </w:pPr>
+            <w:r>
+              <w:rPr>
+                <w:rFonts w:ascii="Calibri" w:hAnsi="Calibri" w:cs="Calibri" w:eastAsia="Calibri"/>
+                <w:color w:val="auto"/>
+                <w:spacing w:val="0"/>
+                <w:position w:val="0"/>
+                <w:sz w:val="22"/>
+                <w:shd w:fill="auto" w:val="clear"/>
+              </w:rPr>
+              <w:t xml:space="preserve">Ajith Kumar</w:t>
+            </w:r>
           </w:p>
         </w:tc>
         <w:tc>
@@ -3380,26 +3320,25 @@
             <w:pPr>
               <w:spacing w:before="0" w:after="0" w:line="240"/>
               <w:ind w:right="0" w:left="0" w:firstLine="0"/>
-              <w:jc w:val="left"/>
-              <w:rPr>
-                <w:rFonts w:ascii="Calibri" w:hAnsi="Calibri" w:cs="Calibri" w:eastAsia="Calibri"/>
-                <w:color w:val="auto"/>
-                <w:spacing w:val="0"/>
-                <w:position w:val="0"/>
-                <w:sz w:val="22"/>
-                <w:shd w:fill="auto" w:val="clear"/>
-              </w:rPr>
-            </w:pPr>
-            <w:r>
-              <w:rPr>
-                <w:rFonts w:ascii="Calibri" w:hAnsi="Calibri" w:cs="Calibri" w:eastAsia="Calibri"/>
-                <w:color w:val="auto"/>
-                <w:spacing w:val="0"/>
-                <w:position w:val="0"/>
-                <w:sz w:val="22"/>
-                <w:shd w:fill="auto" w:val="clear"/>
-              </w:rPr>
-              <w:t xml:space="preserve">5</w:t>
+              <w:jc w:val="center"/>
+              <w:rPr>
+                <w:rFonts w:ascii="Calibri" w:hAnsi="Calibri" w:cs="Calibri" w:eastAsia="Calibri"/>
+                <w:color w:val="auto"/>
+                <w:spacing w:val="0"/>
+                <w:position w:val="0"/>
+                <w:sz w:val="22"/>
+              </w:rPr>
+            </w:pPr>
+            <w:r>
+              <w:rPr>
+                <w:rFonts w:ascii="Calibri" w:hAnsi="Calibri" w:cs="Calibri" w:eastAsia="Calibri"/>
+                <w:color w:val="auto"/>
+                <w:spacing w:val="0"/>
+                <w:position w:val="0"/>
+                <w:sz w:val="22"/>
+                <w:shd w:fill="auto" w:val="clear"/>
+              </w:rPr>
+              <w:t xml:space="preserve">3</w:t>
             </w:r>
           </w:p>
         </w:tc>
@@ -3423,26 +3362,25 @@
             <w:pPr>
               <w:spacing w:before="0" w:after="0" w:line="240"/>
               <w:ind w:right="0" w:left="0" w:firstLine="0"/>
-              <w:jc w:val="left"/>
-              <w:rPr>
-                <w:rFonts w:ascii="Calibri" w:hAnsi="Calibri" w:cs="Calibri" w:eastAsia="Calibri"/>
-                <w:color w:val="auto"/>
-                <w:spacing w:val="0"/>
-                <w:position w:val="0"/>
-                <w:sz w:val="22"/>
-                <w:shd w:fill="auto" w:val="clear"/>
-              </w:rPr>
-            </w:pPr>
-            <w:r>
-              <w:rPr>
-                <w:rFonts w:ascii="Calibri" w:hAnsi="Calibri" w:cs="Calibri" w:eastAsia="Calibri"/>
-                <w:color w:val="auto"/>
-                <w:spacing w:val="0"/>
-                <w:position w:val="0"/>
-                <w:sz w:val="22"/>
-                <w:shd w:fill="auto" w:val="clear"/>
-              </w:rPr>
-              <w:t xml:space="preserve">11-Apr-2019  </w:t>
+              <w:jc w:val="center"/>
+              <w:rPr>
+                <w:rFonts w:ascii="Calibri" w:hAnsi="Calibri" w:cs="Calibri" w:eastAsia="Calibri"/>
+                <w:color w:val="auto"/>
+                <w:spacing w:val="0"/>
+                <w:position w:val="0"/>
+                <w:sz w:val="22"/>
+              </w:rPr>
+            </w:pPr>
+            <w:r>
+              <w:rPr>
+                <w:rFonts w:ascii="Calibri" w:hAnsi="Calibri" w:cs="Calibri" w:eastAsia="Calibri"/>
+                <w:color w:val="auto"/>
+                <w:spacing w:val="0"/>
+                <w:position w:val="0"/>
+                <w:sz w:val="22"/>
+                <w:shd w:fill="auto" w:val="clear"/>
+              </w:rPr>
+              <w:t xml:space="preserve">09-Apr-2019  </w:t>
             </w:r>
           </w:p>
         </w:tc>
@@ -3466,40 +3404,39 @@
             <w:pPr>
               <w:spacing w:before="0" w:after="0" w:line="240"/>
               <w:ind w:right="0" w:left="0" w:firstLine="0"/>
-              <w:jc w:val="left"/>
-              <w:rPr>
-                <w:rFonts w:ascii="Calibri" w:hAnsi="Calibri" w:cs="Calibri" w:eastAsia="Calibri"/>
-                <w:color w:val="auto"/>
-                <w:spacing w:val="0"/>
-                <w:position w:val="0"/>
-                <w:sz w:val="22"/>
-                <w:shd w:fill="auto" w:val="clear"/>
-              </w:rPr>
-            </w:pPr>
-            <w:r>
-              <w:rPr>
-                <w:rFonts w:ascii="Calibri" w:hAnsi="Calibri" w:cs="Calibri" w:eastAsia="Calibri"/>
-                <w:color w:val="auto"/>
-                <w:spacing w:val="0"/>
-                <w:position w:val="0"/>
-                <w:sz w:val="22"/>
-                <w:shd w:fill="auto" w:val="clear"/>
-              </w:rPr>
-              <w:t xml:space="preserve">    16-Apr-2019</w:t>
-            </w:r>
-          </w:p>
-          <w:p>
-            <w:pPr>
-              <w:spacing w:before="0" w:after="0" w:line="240"/>
-              <w:ind w:right="0" w:left="0" w:firstLine="0"/>
-              <w:jc w:val="left"/>
-              <w:rPr>
-                <w:rFonts w:ascii="Calibri" w:hAnsi="Calibri" w:cs="Calibri" w:eastAsia="Calibri"/>
-                <w:color w:val="auto"/>
-                <w:spacing w:val="0"/>
-                <w:position w:val="0"/>
-                <w:sz w:val="22"/>
-                <w:shd w:fill="auto" w:val="clear"/>
+              <w:jc w:val="center"/>
+              <w:rPr>
+                <w:rFonts w:ascii="Calibri" w:hAnsi="Calibri" w:cs="Calibri" w:eastAsia="Calibri"/>
+                <w:color w:val="auto"/>
+                <w:spacing w:val="0"/>
+                <w:position w:val="0"/>
+                <w:sz w:val="22"/>
+                <w:shd w:fill="auto" w:val="clear"/>
+              </w:rPr>
+            </w:pPr>
+            <w:r>
+              <w:rPr>
+                <w:rFonts w:ascii="Calibri" w:hAnsi="Calibri" w:cs="Calibri" w:eastAsia="Calibri"/>
+                <w:color w:val="auto"/>
+                <w:spacing w:val="0"/>
+                <w:position w:val="0"/>
+                <w:sz w:val="22"/>
+                <w:shd w:fill="auto" w:val="clear"/>
+              </w:rPr>
+              <w:t xml:space="preserve">  10-Apr-2019</w:t>
+            </w:r>
+          </w:p>
+          <w:p>
+            <w:pPr>
+              <w:spacing w:before="0" w:after="0" w:line="240"/>
+              <w:ind w:right="0" w:left="0" w:firstLine="0"/>
+              <w:jc w:val="center"/>
+              <w:rPr>
+                <w:rFonts w:ascii="Calibri" w:hAnsi="Calibri" w:cs="Calibri" w:eastAsia="Calibri"/>
+                <w:color w:val="auto"/>
+                <w:spacing w:val="0"/>
+                <w:position w:val="0"/>
+                <w:sz w:val="22"/>
               </w:rPr>
             </w:pPr>
           </w:p>
@@ -3507,8 +3444,8 @@
       </w:tr>
       <w:tr>
         <w:trPr>
-          <w:trHeight w:val="1" w:hRule="atLeast"/>
-          <w:jc w:val="left"/>
+          <w:trHeight w:val="465" w:hRule="auto"/>
+          <w:jc w:val="center"/>
         </w:trPr>
         <w:tc>
           <w:tcPr>
@@ -3537,7 +3474,6 @@
                 <w:spacing w:val="0"/>
                 <w:position w:val="0"/>
                 <w:sz w:val="22"/>
-                <w:shd w:fill="auto" w:val="clear"/>
               </w:rPr>
             </w:pPr>
             <w:r>
@@ -3573,16 +3509,26 @@
             <w:pPr>
               <w:spacing w:before="0" w:after="0" w:line="240"/>
               <w:ind w:right="0" w:left="0" w:firstLine="0"/>
-              <w:jc w:val="left"/>
-              <w:rPr>
-                <w:rFonts w:ascii="Calibri" w:hAnsi="Calibri" w:cs="Calibri" w:eastAsia="Calibri"/>
-                <w:color w:val="auto"/>
-                <w:spacing w:val="0"/>
-                <w:position w:val="0"/>
-                <w:sz w:val="22"/>
-                <w:shd w:fill="auto" w:val="clear"/>
-              </w:rPr>
-            </w:pPr>
+              <w:jc w:val="center"/>
+              <w:rPr>
+                <w:rFonts w:ascii="Calibri" w:hAnsi="Calibri" w:cs="Calibri" w:eastAsia="Calibri"/>
+                <w:color w:val="auto"/>
+                <w:spacing w:val="0"/>
+                <w:position w:val="0"/>
+                <w:sz w:val="22"/>
+              </w:rPr>
+            </w:pPr>
+            <w:r>
+              <w:rPr>
+                <w:rFonts w:ascii="Calibri" w:hAnsi="Calibri" w:cs="Calibri" w:eastAsia="Calibri"/>
+                <w:color w:val="auto"/>
+                <w:spacing w:val="0"/>
+                <w:position w:val="0"/>
+                <w:sz w:val="22"/>
+                <w:shd w:fill="auto" w:val="clear"/>
+              </w:rPr>
+              <w:t xml:space="preserve">Vamsi</w:t>
+            </w:r>
           </w:p>
         </w:tc>
         <w:tc>
@@ -3605,16 +3551,26 @@
             <w:pPr>
               <w:spacing w:before="0" w:after="0" w:line="240"/>
               <w:ind w:right="0" w:left="0" w:firstLine="0"/>
-              <w:jc w:val="left"/>
-              <w:rPr>
-                <w:rFonts w:ascii="Calibri" w:hAnsi="Calibri" w:cs="Calibri" w:eastAsia="Calibri"/>
-                <w:color w:val="auto"/>
-                <w:spacing w:val="0"/>
-                <w:position w:val="0"/>
-                <w:sz w:val="22"/>
-                <w:shd w:fill="auto" w:val="clear"/>
-              </w:rPr>
-            </w:pPr>
+              <w:jc w:val="center"/>
+              <w:rPr>
+                <w:rFonts w:ascii="Calibri" w:hAnsi="Calibri" w:cs="Calibri" w:eastAsia="Calibri"/>
+                <w:color w:val="auto"/>
+                <w:spacing w:val="0"/>
+                <w:position w:val="0"/>
+                <w:sz w:val="22"/>
+              </w:rPr>
+            </w:pPr>
+            <w:r>
+              <w:rPr>
+                <w:rFonts w:ascii="Calibri" w:hAnsi="Calibri" w:cs="Calibri" w:eastAsia="Calibri"/>
+                <w:color w:val="auto"/>
+                <w:spacing w:val="0"/>
+                <w:position w:val="0"/>
+                <w:sz w:val="22"/>
+                <w:shd w:fill="auto" w:val="clear"/>
+              </w:rPr>
+              <w:t xml:space="preserve">2</w:t>
+            </w:r>
           </w:p>
         </w:tc>
         <w:tc>
@@ -3637,16 +3593,26 @@
             <w:pPr>
               <w:spacing w:before="0" w:after="0" w:line="240"/>
               <w:ind w:right="0" w:left="0" w:firstLine="0"/>
-              <w:jc w:val="left"/>
-              <w:rPr>
-                <w:rFonts w:ascii="Calibri" w:hAnsi="Calibri" w:cs="Calibri" w:eastAsia="Calibri"/>
-                <w:color w:val="auto"/>
-                <w:spacing w:val="0"/>
-                <w:position w:val="0"/>
-                <w:sz w:val="22"/>
-                <w:shd w:fill="auto" w:val="clear"/>
-              </w:rPr>
-            </w:pPr>
+              <w:jc w:val="center"/>
+              <w:rPr>
+                <w:rFonts w:ascii="Calibri" w:hAnsi="Calibri" w:cs="Calibri" w:eastAsia="Calibri"/>
+                <w:color w:val="auto"/>
+                <w:spacing w:val="0"/>
+                <w:position w:val="0"/>
+                <w:sz w:val="22"/>
+              </w:rPr>
+            </w:pPr>
+            <w:r>
+              <w:rPr>
+                <w:rFonts w:ascii="Calibri" w:hAnsi="Calibri" w:cs="Calibri" w:eastAsia="Calibri"/>
+                <w:color w:val="auto"/>
+                <w:spacing w:val="0"/>
+                <w:position w:val="0"/>
+                <w:sz w:val="22"/>
+                <w:shd w:fill="auto" w:val="clear"/>
+              </w:rPr>
+              <w:t xml:space="preserve">09-Apr-2019  </w:t>
+            </w:r>
           </w:p>
         </w:tc>
         <w:tc>
@@ -3669,16 +3635,26 @@
             <w:pPr>
               <w:spacing w:before="0" w:after="0" w:line="240"/>
               <w:ind w:right="0" w:left="0" w:firstLine="0"/>
-              <w:jc w:val="left"/>
-              <w:rPr>
-                <w:rFonts w:ascii="Calibri" w:hAnsi="Calibri" w:cs="Calibri" w:eastAsia="Calibri"/>
-                <w:color w:val="auto"/>
-                <w:spacing w:val="0"/>
-                <w:position w:val="0"/>
-                <w:sz w:val="22"/>
-                <w:shd w:fill="auto" w:val="clear"/>
-              </w:rPr>
-            </w:pPr>
+              <w:jc w:val="center"/>
+              <w:rPr>
+                <w:rFonts w:ascii="Calibri" w:hAnsi="Calibri" w:cs="Calibri" w:eastAsia="Calibri"/>
+                <w:color w:val="auto"/>
+                <w:spacing w:val="0"/>
+                <w:position w:val="0"/>
+                <w:sz w:val="22"/>
+              </w:rPr>
+            </w:pPr>
+            <w:r>
+              <w:rPr>
+                <w:rFonts w:ascii="Calibri" w:hAnsi="Calibri" w:cs="Calibri" w:eastAsia="Calibri"/>
+                <w:color w:val="auto"/>
+                <w:spacing w:val="0"/>
+                <w:position w:val="0"/>
+                <w:sz w:val="22"/>
+                <w:shd w:fill="auto" w:val="clear"/>
+              </w:rPr>
+              <w:t xml:space="preserve">09-Apr-2019  </w:t>
+            </w:r>
           </w:p>
         </w:tc>
       </w:tr>
@@ -3687,7 +3663,7 @@
       <w:pPr>
         <w:spacing w:before="0" w:after="160" w:line="259"/>
         <w:ind w:right="0" w:left="0" w:firstLine="0"/>
-        <w:jc w:val="left"/>
+        <w:jc w:val="center"/>
         <w:rPr>
           <w:rFonts w:ascii="Calibri" w:hAnsi="Calibri" w:cs="Calibri" w:eastAsia="Calibri"/>
           <w:color w:val="auto"/>
@@ -3762,7 +3738,7 @@
       </w:r>
       <w:r>
         <w:rPr>
-          <w:rFonts w:ascii="Calibri" w:hAnsi="Calibri" w:cs="Calibri" w:eastAsia="Calibri"/>
+          <w:rFonts w:ascii="Cambria Math" w:hAnsi="Cambria Math" w:cs="Cambria Math" w:eastAsia="Cambria Math"/>
           <w:color w:val="auto"/>
           <w:spacing w:val="0"/>
           <w:position w:val="0"/>
@@ -4136,7 +4112,7 @@
       </w:r>
       <w:r>
         <w:rPr>
-          <w:rFonts w:ascii="Calibri" w:hAnsi="Calibri" w:cs="Calibri" w:eastAsia="Calibri"/>
+          <w:rFonts w:ascii="Cambria Math" w:hAnsi="Cambria Math" w:cs="Cambria Math" w:eastAsia="Cambria Math"/>
           <w:color w:val="auto"/>
           <w:spacing w:val="0"/>
           <w:position w:val="0"/>
@@ -4230,16 +4206,6 @@
         </w:rPr>
         <w:tab/>
         <w:tab/>
-      </w:r>
-      <w:r>
-        <w:rPr>
-          <w:rFonts w:ascii="Calibri" w:hAnsi="Calibri" w:cs="Calibri" w:eastAsia="Calibri"/>
-          <w:color w:val="auto"/>
-          <w:spacing w:val="0"/>
-          <w:position w:val="0"/>
-          <w:sz w:val="22"/>
-          <w:shd w:fill="auto" w:val="clear"/>
-        </w:rPr>
         <w:t xml:space="preserve">Payload: {</w:t>
       </w:r>
     </w:p>
